--- a/deliverables/BernHackt_Tech_Jury_Schnappsidee.docx
+++ b/deliverables/BernHackt_Tech_Jury_Schnappsidee.docx
@@ -121,6 +121,7 @@
           <w:szCs w:val="72"/>
         </w:rPr>
       </w:pPr>
+      <w:proofErr w:type="spellStart"/>
       <w:r>
         <w:rPr>
           <w:b/>
@@ -129,6 +130,7 @@
         </w:rPr>
         <w:t>Schnappsidee</w:t>
       </w:r>
+      <w:proofErr w:type="spellEnd"/>
     </w:p>
     <w:p>
       <w:pPr>
@@ -142,6 +144,7 @@
           <w:szCs w:val="72"/>
         </w:rPr>
       </w:pPr>
+      <w:proofErr w:type="spellStart"/>
       <w:r>
         <w:rPr>
           <w:b/>
@@ -150,6 +153,7 @@
         </w:rPr>
         <w:t>Spendido</w:t>
       </w:r>
+      <w:proofErr w:type="spellEnd"/>
     </w:p>
     <w:p>
       <w:pPr>
@@ -298,7 +302,15 @@
         </w:numPr>
       </w:pPr>
       <w:r>
-        <w:t>Link zu Github Repository</w:t>
+        <w:t xml:space="preserve">Link zu </w:t>
+      </w:r>
+      <w:proofErr w:type="spellStart"/>
+      <w:r>
+        <w:t>Github</w:t>
+      </w:r>
+      <w:proofErr w:type="spellEnd"/>
+      <w:r>
+        <w:t xml:space="preserve"> Repository</w:t>
       </w:r>
     </w:p>
     <w:p>
@@ -354,10 +366,20 @@
         </w:numPr>
       </w:pPr>
       <w:r>
-        <w:t>Wir haben uns darauf fokussiert, einen funktionsfähigen Prototypen zu entwickeln und weiter auszubauen, den wir nun gerne mit den anderen Teilnehmer</w:t>
-      </w:r>
-      <w:r>
-        <w:t>:innen t</w:t>
+        <w:t xml:space="preserve">Wir haben uns darauf fokussiert, einen funktionsfähigen Prototypen zu entwickeln und weiter auszubauen, den wir nun gerne mit den anderen </w:t>
+      </w:r>
+      <w:proofErr w:type="spellStart"/>
+      <w:proofErr w:type="gramStart"/>
+      <w:r>
+        <w:t>Teilnehmer</w:t>
+      </w:r>
+      <w:r>
+        <w:t>:innen</w:t>
+      </w:r>
+      <w:proofErr w:type="spellEnd"/>
+      <w:proofErr w:type="gramEnd"/>
+      <w:r>
+        <w:t xml:space="preserve"> t</w:t>
       </w:r>
       <w:r>
         <w:t>eilen und testen möchten. Unser Ziel war es, den Prototypen bereits am ersten Tag einsatzbereit zu machen, sodass wir damit auch unsere Videos erstellen konnten. Au</w:t>
@@ -380,8 +402,13 @@
       <w:r>
         <w:t xml:space="preserve">Bedienbarkeit gelegt, da unsere primäre Zielgruppe junge Menschen </w:t>
       </w:r>
-      <w:r>
-        <w:t>sind, welche den Umgang mit dem Mobiltelefon gewohnt sind</w:t>
+      <w:proofErr w:type="gramStart"/>
+      <w:r>
+        <w:t>sind</w:t>
+      </w:r>
+      <w:proofErr w:type="gramEnd"/>
+      <w:r>
+        <w:t>, welche den Umgang mit dem Mobiltelefon gewohnt sind</w:t>
       </w:r>
       <w:r>
         <w:t>.</w:t>
@@ -427,7 +454,15 @@
         <w:t>ss</w:t>
       </w:r>
       <w:r>
-        <w:t>erdem, möglichst alles in einer einzigen Programmiersprache umzusetzen, sodass wir nahtlos zwischen Frontend und Backend wechseln konnten.</w:t>
+        <w:t xml:space="preserve">erdem, möglichst alles in einer einzigen Programmiersprache umzusetzen, sodass wir nahtlos zwischen Frontend und </w:t>
+      </w:r>
+      <w:proofErr w:type="gramStart"/>
+      <w:r>
+        <w:t>Backend</w:t>
+      </w:r>
+      <w:proofErr w:type="gramEnd"/>
+      <w:r>
+        <w:t xml:space="preserve"> wechseln konnten.</w:t>
       </w:r>
     </w:p>
     <w:p>
@@ -464,7 +499,31 @@
         </w:numPr>
       </w:pPr>
       <w:r>
-        <w:t>Wir haben den MEARN-Stack verwendet, der aus MongoDB, Express, React und Node besteht. Wie bereits erwähnt, haben wir dabei zwei separate React-Applikationen entwickelt.</w:t>
+        <w:t xml:space="preserve">Wir haben </w:t>
+      </w:r>
+      <w:proofErr w:type="gramStart"/>
+      <w:r>
+        <w:t>den MEARN-Stack</w:t>
+      </w:r>
+      <w:proofErr w:type="gramEnd"/>
+      <w:r>
+        <w:t xml:space="preserve"> verwendet, der aus MongoDB, Express, </w:t>
+      </w:r>
+      <w:proofErr w:type="spellStart"/>
+      <w:r>
+        <w:t>React</w:t>
+      </w:r>
+      <w:proofErr w:type="spellEnd"/>
+      <w:r>
+        <w:t xml:space="preserve"> und Node besteht. Wie bereits erwähnt, haben wir dabei zwei separate </w:t>
+      </w:r>
+      <w:proofErr w:type="spellStart"/>
+      <w:r>
+        <w:t>React</w:t>
+      </w:r>
+      <w:proofErr w:type="spellEnd"/>
+      <w:r>
+        <w:t>-Applikationen entwickelt.</w:t>
       </w:r>
     </w:p>
     <w:p/>
@@ -488,8 +547,21 @@
           <w:numId w:val="27"/>
         </w:numPr>
       </w:pPr>
-      <w:r>
-        <w:t>Der MEARN-Stack ermöglicht eine vollständige Full-Stack-Entwicklung mit JavaScript, von der Datenbank bis zum Frontend. Hier ist, wie wir die einzelnen Komponenten einsetzen:</w:t>
+      <w:proofErr w:type="gramStart"/>
+      <w:r>
+        <w:t>Der MEARN-Stack</w:t>
+      </w:r>
+      <w:proofErr w:type="gramEnd"/>
+      <w:r>
+        <w:t xml:space="preserve"> ermöglicht eine vollständige </w:t>
+      </w:r>
+      <w:proofErr w:type="spellStart"/>
+      <w:r>
+        <w:t>Full</w:t>
+      </w:r>
+      <w:proofErr w:type="spellEnd"/>
+      <w:r>
+        <w:t>-Stack-Entwicklung mit JavaScript, von der Datenbank bis zum Frontend. Hier ist, wie wir die einzelnen Komponenten einsetzen:</w:t>
       </w:r>
     </w:p>
     <w:p>
@@ -527,7 +599,15 @@
         <w:t>Express</w:t>
       </w:r>
       <w:r>
-        <w:t>: Dieses Framework für Node.js fungiert als Middleware und erleichtert die Handhabung der HTTP-Anfragen und -Antworten auf unserem Server. Es sorgt dafür, dass die Kommunikation zwischen Frontend und Backend effizient und zuverlässig erfolgt.</w:t>
+        <w:t xml:space="preserve">: Dieses Framework für Node.js fungiert als Middleware und erleichtert die Handhabung der HTTP-Anfragen und -Antworten auf unserem Server. Es sorgt dafür, dass die Kommunikation zwischen Frontend und </w:t>
+      </w:r>
+      <w:proofErr w:type="gramStart"/>
+      <w:r>
+        <w:t>Backend</w:t>
+      </w:r>
+      <w:proofErr w:type="gramEnd"/>
+      <w:r>
+        <w:t xml:space="preserve"> effizient und zuverlässig erfolgt.</w:t>
       </w:r>
     </w:p>
     <w:p>
@@ -538,6 +618,7 @@
           <w:numId w:val="27"/>
         </w:numPr>
       </w:pPr>
+      <w:proofErr w:type="spellStart"/>
       <w:r>
         <w:rPr>
           <w:b/>
@@ -545,8 +626,25 @@
         </w:rPr>
         <w:t>React</w:t>
       </w:r>
-      <w:r>
-        <w:t>: Wir haben zwei separate React-Applikationen entwickelt – eine für die Barkeeper und eine für die Benutzer. React ermöglicht es uns, eine dynamische, reaktive Benutzeroberfläche zu erstellen, die sowohl auf Desktop- als auch auf mobilen Geräten gut funktioniert.</w:t>
+      <w:proofErr w:type="spellEnd"/>
+      <w:r>
+        <w:t xml:space="preserve">: Wir haben zwei separate </w:t>
+      </w:r>
+      <w:proofErr w:type="spellStart"/>
+      <w:r>
+        <w:t>React</w:t>
+      </w:r>
+      <w:proofErr w:type="spellEnd"/>
+      <w:r>
+        <w:t xml:space="preserve">-Applikationen entwickelt – eine für die Barkeeper und eine für die Benutzer. </w:t>
+      </w:r>
+      <w:proofErr w:type="spellStart"/>
+      <w:r>
+        <w:t>React</w:t>
+      </w:r>
+      <w:proofErr w:type="spellEnd"/>
+      <w:r>
+        <w:t xml:space="preserve"> ermöglicht es uns, eine dynamische, reaktive Benutzeroberfläche zu erstellen, die sowohl auf Desktop- als auch auf mobilen Geräten gut funktioniert.</w:t>
       </w:r>
     </w:p>
     <w:p>
@@ -577,7 +675,15 @@
         </w:numPr>
       </w:pPr>
       <w:r>
-        <w:t>Durch die Verwendung des MEARN-Stacks können wir eine nahtlose Integration zwischen Frontend und Backend gewährleisten und eine skalierbare, leistungsstarke Webanwendung entwickeln.</w:t>
+        <w:t xml:space="preserve">Durch die Verwendung des MEARN-Stacks können wir eine nahtlose Integration zwischen Frontend und </w:t>
+      </w:r>
+      <w:proofErr w:type="gramStart"/>
+      <w:r>
+        <w:t>Backend</w:t>
+      </w:r>
+      <w:proofErr w:type="gramEnd"/>
+      <w:r>
+        <w:t xml:space="preserve"> gewährleisten und eine skalierbare, leistungsstarke Webanwendung entwickeln.</w:t>
       </w:r>
     </w:p>
     <w:p>
@@ -621,7 +727,13 @@
         <w:t>ss</w:t>
       </w:r>
       <w:r>
-        <w:t xml:space="preserve"> machen – daher sollte der Ton unbedingt aktiviert sein. Die App ist am unterhaltsamsten, wenn sie gemeinsam mit Freunden erkundet wird. Zusätzlich bietet die App für Barkeeper ein einzigartiges Tool, mit dem sie den Kundenkontakt intensivieren und sowohl lustige als auch peinliche Momente schaffen können.</w:t>
+        <w:t xml:space="preserve"> machen – daher sollte der Ton unbedingt aktiviert sein. Die App ist am unterhaltsamsten, wenn sie gemeinsam mit Freunden erkundet wird. Zusätzlich bietet die App für Barkeeper ein einzigartiges Tool, mit dem sie den Kundenkontakt intensivieren und sowohl lustige </w:t>
+      </w:r>
+      <w:r>
+        <w:t xml:space="preserve">und unvergessliche </w:t>
+      </w:r>
+      <w:r>
+        <w:t>Momente schaffen können.</w:t>
       </w:r>
     </w:p>
     <w:p/>
@@ -649,7 +761,17 @@
         <w:t>Wir sind besonders stolz auf den Stil und die Fröhlichkeit, die unsere Lösung ausstrahlt. Viel Zeit und Mühe wurden in die Entwicklung eines durchdachten UI/UX-Konzepts investiert, und das spiegelt sich deutlich in der Benutzererfahrung wider. Technisch beeindruckt uns insbesondere die Echtzeitverarbeitung der Daten und deren ansprechende Darstellung auf den jeweiligen Oberflächen.</w:t>
       </w:r>
       <w:r>
-        <w:t xml:space="preserve"> Ein sehr besonderes Feature ist, dass die App mithilfe von Slack die Teilnehmer:innen des Hackathons erreichen und benachrichtigen kann.</w:t>
+        <w:t xml:space="preserve"> Ein sehr besonderes Feature ist, dass die App mithilfe von Slack die </w:t>
+      </w:r>
+      <w:proofErr w:type="spellStart"/>
+      <w:proofErr w:type="gramStart"/>
+      <w:r>
+        <w:t>Teilnehmer:innen</w:t>
+      </w:r>
+      <w:proofErr w:type="spellEnd"/>
+      <w:proofErr w:type="gramEnd"/>
+      <w:r>
+        <w:t xml:space="preserve"> des Hackathons erreichen und benachrichtigen kann.</w:t>
       </w:r>
     </w:p>
     <w:p/>
@@ -682,7 +804,15 @@
         </w:numPr>
       </w:pPr>
       <w:r>
-        <w:t xml:space="preserve">Wir haben bewusst darauf verzichtet, die Zahlungsabwicklung für Rechnungen zu integrieren, um die Nutzererfahrung beim Pitchen nicht zu beeinträchtigen. Als Beispiel haben wir an die Lösung von Twint gedacht, bei der das Geld bei Nichterfüllung der Challenges zurückerstattet </w:t>
+        <w:t xml:space="preserve">Wir haben bewusst darauf verzichtet, die Zahlungsabwicklung für Rechnungen zu integrieren, um die Nutzererfahrung beim Pitchen nicht zu beeinträchtigen. Als Beispiel haben wir an die Lösung von </w:t>
+      </w:r>
+      <w:proofErr w:type="spellStart"/>
+      <w:r>
+        <w:t>Twint</w:t>
+      </w:r>
+      <w:proofErr w:type="spellEnd"/>
+      <w:r>
+        <w:t xml:space="preserve"> gedacht, bei der das Geld bei Nichterfüllung der Challenges zurückerstattet </w:t>
       </w:r>
       <w:r>
         <w:t>werden könnte</w:t>
@@ -700,7 +830,23 @@
         <w:t>wollen</w:t>
       </w:r>
       <w:r>
-        <w:t>, wie die App bei „vera calma“ funktioniert, bevor wir diese Funktion</w:t>
+        <w:t>, wie die App bei „</w:t>
+      </w:r>
+      <w:proofErr w:type="spellStart"/>
+      <w:r>
+        <w:t>vera</w:t>
+      </w:r>
+      <w:proofErr w:type="spellEnd"/>
+      <w:r>
+        <w:t xml:space="preserve"> </w:t>
+      </w:r>
+      <w:proofErr w:type="spellStart"/>
+      <w:r>
+        <w:t>calma</w:t>
+      </w:r>
+      <w:proofErr w:type="spellEnd"/>
+      <w:r>
+        <w:t>“ funktioniert, bevor wir diese Funktion</w:t>
       </w:r>
       <w:r>
         <w:t xml:space="preserve"> hinzufügen</w:t>
@@ -5729,30 +5875,6 @@
 </file>
 
 <file path=customXml/item1.xml><?xml version="1.0" encoding="utf-8"?>
-<p:properties xmlns:p="http://schemas.microsoft.com/office/2006/metadata/properties" xmlns:xsi="http://www.w3.org/2001/XMLSchema-instance" xmlns:pc="http://schemas.microsoft.com/office/infopath/2007/PartnerControls">
-  <documentManagement>
-    <lcf76f155ced4ddcb4097134ff3c332f xmlns="80ea8437-9da9-4c8e-827f-72aeed5f829a">
-      <Terms xmlns="http://schemas.microsoft.com/office/infopath/2007/PartnerControls"/>
-    </lcf76f155ced4ddcb4097134ff3c332f>
-    <TaxCatchAll xmlns="11ceba1c-8638-4c24-8c74-242515d3a448" xsi:nil="true"/>
-  </documentManagement>
-</p:properties>
-</file>
-
-<file path=customXml/item2.xml><?xml version="1.0" encoding="utf-8"?>
-<?mso-contentType ?>
-<FormTemplates xmlns="http://schemas.microsoft.com/sharepoint/v3/contenttype/forms">
-  <Display>DocumentLibraryForm</Display>
-  <Edit>DocumentLibraryForm</Edit>
-  <New>DocumentLibraryForm</New>
-</FormTemplates>
-</file>
-
-<file path=customXml/item3.xml><?xml version="1.0" encoding="utf-8"?>
-<b:Sources xmlns:b="http://schemas.openxmlformats.org/officeDocument/2006/bibliography" xmlns="http://schemas.openxmlformats.org/officeDocument/2006/bibliography" SelectedStyle="\APA.XSL" StyleName="APA"/>
-</file>
-
-<file path=customXml/item4.xml><?xml version="1.0" encoding="utf-8"?>
 <ct:contentTypeSchema xmlns:ct="http://schemas.microsoft.com/office/2006/metadata/contentType" xmlns:ma="http://schemas.microsoft.com/office/2006/metadata/properties/metaAttributes" ct:_="" ma:_="" ma:contentTypeName="Dokument" ma:contentTypeID="0x01010004D3547691812540BD783809B12BBDF4" ma:contentTypeVersion="18" ma:contentTypeDescription="Ein neues Dokument erstellen." ma:contentTypeScope="" ma:versionID="452f79904c61d7083695fc67833da70f">
   <xsd:schema xmlns:xsd="http://www.w3.org/2001/XMLSchema" xmlns:xs="http://www.w3.org/2001/XMLSchema" xmlns:p="http://schemas.microsoft.com/office/2006/metadata/properties" xmlns:ns2="80ea8437-9da9-4c8e-827f-72aeed5f829a" xmlns:ns3="11ceba1c-8638-4c24-8c74-242515d3a448" targetNamespace="http://schemas.microsoft.com/office/2006/metadata/properties" ma:root="true" ma:fieldsID="9c3a58e9330868fb6feb36d2a76dfd61" ns2:_="" ns3:_="">
     <xsd:import namespace="80ea8437-9da9-4c8e-827f-72aeed5f829a"/>
@@ -6007,34 +6129,31 @@
 </ct:contentTypeSchema>
 </file>
 
-<file path=customXml/itemProps1.xml><?xml version="1.0" encoding="utf-8"?>
-<ds:datastoreItem xmlns:ds="http://schemas.openxmlformats.org/officeDocument/2006/customXml" ds:itemID="{FE6D02D6-DE34-4768-971E-DB05F086D80B}">
-  <ds:schemaRefs>
-    <ds:schemaRef ds:uri="http://schemas.microsoft.com/office/2006/metadata/properties"/>
-    <ds:schemaRef ds:uri="http://schemas.microsoft.com/office/infopath/2007/PartnerControls"/>
-    <ds:schemaRef ds:uri="80ea8437-9da9-4c8e-827f-72aeed5f829a"/>
-    <ds:schemaRef ds:uri="11ceba1c-8638-4c24-8c74-242515d3a448"/>
-  </ds:schemaRefs>
-</ds:datastoreItem>
+<file path=customXml/item2.xml><?xml version="1.0" encoding="utf-8"?>
+<b:Sources xmlns:b="http://schemas.openxmlformats.org/officeDocument/2006/bibliography" xmlns="http://schemas.openxmlformats.org/officeDocument/2006/bibliography" SelectedStyle="\APA.XSL" StyleName="APA"/>
 </file>
 
-<file path=customXml/itemProps2.xml><?xml version="1.0" encoding="utf-8"?>
-<ds:datastoreItem xmlns:ds="http://schemas.openxmlformats.org/officeDocument/2006/customXml" ds:itemID="{D4C5375C-35C7-4333-9619-45897004056B}">
-  <ds:schemaRefs>
-    <ds:schemaRef ds:uri="http://schemas.microsoft.com/sharepoint/v3/contenttype/forms"/>
-  </ds:schemaRefs>
-</ds:datastoreItem>
+<file path=customXml/item3.xml><?xml version="1.0" encoding="utf-8"?>
+<?mso-contentType ?>
+<FormTemplates xmlns="http://schemas.microsoft.com/sharepoint/v3/contenttype/forms">
+  <Display>DocumentLibraryForm</Display>
+  <Edit>DocumentLibraryForm</Edit>
+  <New>DocumentLibraryForm</New>
+</FormTemplates>
 </file>
 
-<file path=customXml/itemProps3.xml><?xml version="1.0" encoding="utf-8"?>
-<ds:datastoreItem xmlns:ds="http://schemas.openxmlformats.org/officeDocument/2006/customXml" ds:itemID="{7ED3487E-EE28-6646-A90B-F6DED81F41CE}">
-  <ds:schemaRefs>
-    <ds:schemaRef ds:uri="http://schemas.openxmlformats.org/officeDocument/2006/bibliography"/>
-  </ds:schemaRefs>
-</ds:datastoreItem>
+<file path=customXml/item4.xml><?xml version="1.0" encoding="utf-8"?>
+<p:properties xmlns:p="http://schemas.microsoft.com/office/2006/metadata/properties" xmlns:xsi="http://www.w3.org/2001/XMLSchema-instance" xmlns:pc="http://schemas.microsoft.com/office/infopath/2007/PartnerControls">
+  <documentManagement>
+    <lcf76f155ced4ddcb4097134ff3c332f xmlns="80ea8437-9da9-4c8e-827f-72aeed5f829a">
+      <Terms xmlns="http://schemas.microsoft.com/office/infopath/2007/PartnerControls"/>
+    </lcf76f155ced4ddcb4097134ff3c332f>
+    <TaxCatchAll xmlns="11ceba1c-8638-4c24-8c74-242515d3a448" xsi:nil="true"/>
+  </documentManagement>
+</p:properties>
 </file>
 
-<file path=customXml/itemProps4.xml><?xml version="1.0" encoding="utf-8"?>
+<file path=customXml/itemProps1.xml><?xml version="1.0" encoding="utf-8"?>
 <ds:datastoreItem xmlns:ds="http://schemas.openxmlformats.org/officeDocument/2006/customXml" ds:itemID="{20C36D85-46E6-443F-9486-1B0D1EC68523}">
   <ds:schemaRefs>
     <ds:schemaRef ds:uri="http://schemas.microsoft.com/office/2006/metadata/contentType"/>
@@ -6051,4 +6170,31 @@
     <ds:schemaRef ds:uri="http://schemas.microsoft.com/internal/obd"/>
   </ds:schemaRefs>
 </ds:datastoreItem>
+</file>
+
+<file path=customXml/itemProps2.xml><?xml version="1.0" encoding="utf-8"?>
+<ds:datastoreItem xmlns:ds="http://schemas.openxmlformats.org/officeDocument/2006/customXml" ds:itemID="{7ED3487E-EE28-6646-A90B-F6DED81F41CE}">
+  <ds:schemaRefs>
+    <ds:schemaRef ds:uri="http://schemas.openxmlformats.org/officeDocument/2006/bibliography"/>
+  </ds:schemaRefs>
+</ds:datastoreItem>
+</file>
+
+<file path=customXml/itemProps3.xml><?xml version="1.0" encoding="utf-8"?>
+<ds:datastoreItem xmlns:ds="http://schemas.openxmlformats.org/officeDocument/2006/customXml" ds:itemID="{D4C5375C-35C7-4333-9619-45897004056B}">
+  <ds:schemaRefs>
+    <ds:schemaRef ds:uri="http://schemas.microsoft.com/sharepoint/v3/contenttype/forms"/>
+  </ds:schemaRefs>
+</ds:datastoreItem>
+</file>
+
+<file path=customXml/itemProps4.xml><?xml version="1.0" encoding="utf-8"?>
+<ds:datastoreItem xmlns:ds="http://schemas.openxmlformats.org/officeDocument/2006/customXml" ds:itemID="{FE6D02D6-DE34-4768-971E-DB05F086D80B}">
+  <ds:schemaRefs>
+    <ds:schemaRef ds:uri="http://schemas.microsoft.com/office/2006/metadata/properties"/>
+    <ds:schemaRef ds:uri="http://schemas.microsoft.com/office/infopath/2007/PartnerControls"/>
+    <ds:schemaRef ds:uri="80ea8437-9da9-4c8e-827f-72aeed5f829a"/>
+    <ds:schemaRef ds:uri="11ceba1c-8638-4c24-8c74-242515d3a448"/>
+  </ds:schemaRefs>
+</ds:datastoreItem>
 </file>